--- a/JVM/GC/G1参数.docx
+++ b/JVM/GC/G1参数.docx
@@ -17,7 +17,9 @@
         </w:tblBorders>
         <w:tblLayout w:type="fixed"/>
         <w:tblCellMar>
+          <w:top w:w="0" w:type="dxa"/>
           <w:left w:w="108" w:type="dxa"/>
+          <w:bottom w:w="0" w:type="dxa"/>
           <w:right w:w="108" w:type="dxa"/>
         </w:tblCellMar>
       </w:tblPr>
@@ -38,6 +40,12 @@
             <w:insideV w:val="single" w:color="auto" w:sz="4" w:space="0"/>
           </w:tblBorders>
           <w:tblLayout w:type="fixed"/>
+          <w:tblCellMar>
+            <w:top w:w="0" w:type="dxa"/>
+            <w:left w:w="108" w:type="dxa"/>
+            <w:bottom w:w="0" w:type="dxa"/>
+            <w:right w:w="108" w:type="dxa"/>
+          </w:tblCellMar>
         </w:tblPrEx>
         <w:tc>
           <w:tcPr>
@@ -140,7 +148,9 @@
           </w:tblBorders>
           <w:tblLayout w:type="fixed"/>
           <w:tblCellMar>
+            <w:top w:w="0" w:type="dxa"/>
             <w:left w:w="108" w:type="dxa"/>
+            <w:bottom w:w="0" w:type="dxa"/>
             <w:right w:w="108" w:type="dxa"/>
           </w:tblCellMar>
         </w:tblPrEx>
@@ -237,7 +247,9 @@
           </w:tblBorders>
           <w:tblLayout w:type="fixed"/>
           <w:tblCellMar>
+            <w:top w:w="0" w:type="dxa"/>
             <w:left w:w="108" w:type="dxa"/>
+            <w:bottom w:w="0" w:type="dxa"/>
             <w:right w:w="108" w:type="dxa"/>
           </w:tblCellMar>
         </w:tblPrEx>
@@ -334,7 +346,9 @@
           </w:tblBorders>
           <w:tblLayout w:type="fixed"/>
           <w:tblCellMar>
+            <w:top w:w="0" w:type="dxa"/>
             <w:left w:w="108" w:type="dxa"/>
+            <w:bottom w:w="0" w:type="dxa"/>
             <w:right w:w="108" w:type="dxa"/>
           </w:tblCellMar>
         </w:tblPrEx>
@@ -431,7 +445,9 @@
           </w:tblBorders>
           <w:tblLayout w:type="fixed"/>
           <w:tblCellMar>
+            <w:top w:w="0" w:type="dxa"/>
             <w:left w:w="108" w:type="dxa"/>
+            <w:bottom w:w="0" w:type="dxa"/>
             <w:right w:w="108" w:type="dxa"/>
           </w:tblCellMar>
         </w:tblPrEx>
@@ -536,7 +552,9 @@
           </w:tblBorders>
           <w:tblLayout w:type="fixed"/>
           <w:tblCellMar>
+            <w:top w:w="0" w:type="dxa"/>
             <w:left w:w="108" w:type="dxa"/>
+            <w:bottom w:w="0" w:type="dxa"/>
             <w:right w:w="108" w:type="dxa"/>
           </w:tblCellMar>
         </w:tblPrEx>
@@ -641,7 +659,9 @@
           </w:tblBorders>
           <w:tblLayout w:type="fixed"/>
           <w:tblCellMar>
+            <w:top w:w="0" w:type="dxa"/>
             <w:left w:w="108" w:type="dxa"/>
+            <w:bottom w:w="0" w:type="dxa"/>
             <w:right w:w="108" w:type="dxa"/>
           </w:tblCellMar>
         </w:tblPrEx>
@@ -738,7 +758,9 @@
           </w:tblBorders>
           <w:tblLayout w:type="fixed"/>
           <w:tblCellMar>
+            <w:top w:w="0" w:type="dxa"/>
             <w:left w:w="108" w:type="dxa"/>
+            <w:bottom w:w="0" w:type="dxa"/>
             <w:right w:w="108" w:type="dxa"/>
           </w:tblCellMar>
         </w:tblPrEx>
@@ -843,7 +865,9 @@
           </w:tblBorders>
           <w:tblLayout w:type="fixed"/>
           <w:tblCellMar>
+            <w:top w:w="0" w:type="dxa"/>
             <w:left w:w="108" w:type="dxa"/>
+            <w:bottom w:w="0" w:type="dxa"/>
             <w:right w:w="108" w:type="dxa"/>
           </w:tblCellMar>
         </w:tblPrEx>
@@ -948,7 +972,9 @@
           </w:tblBorders>
           <w:tblLayout w:type="fixed"/>
           <w:tblCellMar>
+            <w:top w:w="0" w:type="dxa"/>
             <w:left w:w="108" w:type="dxa"/>
+            <w:bottom w:w="0" w:type="dxa"/>
             <w:right w:w="108" w:type="dxa"/>
           </w:tblCellMar>
         </w:tblPrEx>
@@ -964,36 +990,60 @@
                 <w:lang w:val="en-US" w:eastAsia="zh-CN"/>
               </w:rPr>
             </w:pPr>
+            <w:r>
+              <w:rPr>
+                <w:rFonts w:hint="eastAsia"/>
+                <w:vertAlign w:val="baseline"/>
+                <w:lang w:val="en-US" w:eastAsia="zh-CN"/>
+              </w:rPr>
+              <w:t>-XX:G1OldCSetRegionThresholdPercent</w:t>
+            </w:r>
+          </w:p>
+        </w:tc>
+        <w:tc>
+          <w:tcPr>
+            <w:tcW w:w="911" w:type="dxa"/>
+          </w:tcPr>
+          <w:p>
+            <w:pPr>
+              <w:rPr>
+                <w:rFonts w:hint="eastAsia" w:eastAsiaTheme="minorEastAsia"/>
+                <w:vertAlign w:val="baseline"/>
+                <w:lang w:val="en-US" w:eastAsia="zh-CN"/>
+              </w:rPr>
+            </w:pPr>
+            <w:r>
+              <w:rPr>
+                <w:rFonts w:hint="eastAsia"/>
+                <w:vertAlign w:val="baseline"/>
+                <w:lang w:val="en-US" w:eastAsia="zh-CN"/>
+              </w:rPr>
+              <w:t>10(%)</w:t>
+            </w:r>
+          </w:p>
+        </w:tc>
+        <w:tc>
+          <w:tcPr>
+            <w:tcW w:w="3350" w:type="dxa"/>
+          </w:tcPr>
+          <w:p>
+            <w:pPr>
+              <w:rPr>
+                <w:rFonts w:hint="eastAsia" w:eastAsiaTheme="minorEastAsia"/>
+                <w:vertAlign w:val="baseline"/>
+                <w:lang w:val="en-US" w:eastAsia="zh-CN"/>
+              </w:rPr>
+            </w:pPr>
+            <w:r>
+              <w:rPr>
+                <w:rFonts w:hint="eastAsia"/>
+                <w:vertAlign w:val="baseline"/>
+                <w:lang w:val="en-US" w:eastAsia="zh-CN"/>
+              </w:rPr>
+              <w:t>一次混合收集最多能收集堆占比10%的老年代区域。控制一次混合收集的耗时。</w:t>
+            </w:r>
             <w:bookmarkStart w:id="0" w:name="_GoBack"/>
             <w:bookmarkEnd w:id="0"/>
-          </w:p>
-        </w:tc>
-        <w:tc>
-          <w:tcPr>
-            <w:tcW w:w="911" w:type="dxa"/>
-          </w:tcPr>
-          <w:p>
-            <w:pPr>
-              <w:rPr>
-                <w:rFonts w:hint="eastAsia" w:eastAsiaTheme="minorEastAsia"/>
-                <w:vertAlign w:val="baseline"/>
-                <w:lang w:val="en-US" w:eastAsia="zh-CN"/>
-              </w:rPr>
-            </w:pPr>
-          </w:p>
-        </w:tc>
-        <w:tc>
-          <w:tcPr>
-            <w:tcW w:w="3350" w:type="dxa"/>
-          </w:tcPr>
-          <w:p>
-            <w:pPr>
-              <w:rPr>
-                <w:rFonts w:hint="eastAsia" w:eastAsiaTheme="minorEastAsia"/>
-                <w:vertAlign w:val="baseline"/>
-                <w:lang w:val="en-US" w:eastAsia="zh-CN"/>
-              </w:rPr>
-            </w:pPr>
           </w:p>
         </w:tc>
         <w:tc>
@@ -1023,7 +1073,9 @@
           </w:tblBorders>
           <w:tblLayout w:type="fixed"/>
           <w:tblCellMar>
+            <w:top w:w="0" w:type="dxa"/>
             <w:left w:w="108" w:type="dxa"/>
+            <w:bottom w:w="0" w:type="dxa"/>
             <w:right w:w="108" w:type="dxa"/>
           </w:tblCellMar>
         </w:tblPrEx>
@@ -1178,7 +1230,7 @@
     <w:lsdException w:qFormat="1" w:unhideWhenUsed="0" w:uiPriority="0" w:semiHidden="0" w:name="Title"/>
     <w:lsdException w:unhideWhenUsed="0" w:uiPriority="0" w:semiHidden="0" w:name="Closing"/>
     <w:lsdException w:unhideWhenUsed="0" w:uiPriority="0" w:semiHidden="0" w:name="Signature"/>
-    <w:lsdException w:unhideWhenUsed="0" w:uiPriority="0" w:name="Default Paragraph Font"/>
+    <w:lsdException w:qFormat="1" w:unhideWhenUsed="0" w:uiPriority="0" w:name="Default Paragraph Font"/>
     <w:lsdException w:unhideWhenUsed="0" w:uiPriority="0" w:semiHidden="0" w:name="Body Text"/>
     <w:lsdException w:unhideWhenUsed="0" w:uiPriority="0" w:semiHidden="0" w:name="Body Text Indent"/>
     <w:lsdException w:unhideWhenUsed="0" w:uiPriority="0" w:semiHidden="0" w:name="List Continue"/>
@@ -1261,7 +1313,7 @@
     <w:lsdException w:unhideWhenUsed="0" w:uiPriority="0" w:semiHidden="0" w:name="Table Web 2"/>
     <w:lsdException w:unhideWhenUsed="0" w:uiPriority="0" w:semiHidden="0" w:name="Table Web 3"/>
     <w:lsdException w:unhideWhenUsed="0" w:uiPriority="0" w:semiHidden="0" w:name="Balloon Text"/>
-    <w:lsdException w:unhideWhenUsed="0" w:uiPriority="0" w:semiHidden="0" w:name="Table Grid"/>
+    <w:lsdException w:qFormat="1" w:unhideWhenUsed="0" w:uiPriority="0" w:semiHidden="0" w:name="Table Grid"/>
     <w:lsdException w:unhideWhenUsed="0" w:uiPriority="0" w:semiHidden="0" w:name="Table Theme"/>
     <w:lsdException w:unhideWhenUsed="0" w:uiPriority="60" w:semiHidden="0" w:name="Light Shading"/>
     <w:lsdException w:unhideWhenUsed="0" w:uiPriority="61" w:semiHidden="0" w:name="Light List"/>
@@ -1381,6 +1433,7 @@
   <w:style w:type="character" w:default="1" w:styleId="2">
     <w:name w:val="Default Paragraph Font"/>
     <w:semiHidden/>
+    <w:qFormat/>
     <w:uiPriority w:val="0"/>
   </w:style>
   <w:style w:type="table" w:default="1" w:styleId="3">
@@ -1400,6 +1453,7 @@
   <w:style w:type="table" w:styleId="4">
     <w:name w:val="Table Grid"/>
     <w:basedOn w:val="3"/>
+    <w:qFormat/>
     <w:uiPriority w:val="0"/>
     <w:pPr>
       <w:widowControl w:val="0"/>
